--- a/ddv1docword.docx
+++ b/ddv1docword.docx
@@ -314,8 +314,46 @@
           <w:lang w:val="en-US"/>
         </w:rPr>
         <w:tab/>
-        <w:t>- BP_Choices</w:t>
-      </w:r>
+        <w:t xml:space="preserve">- </w:t>
+      </w:r>
+      <w:proofErr w:type="spellStart"/>
+      <w:r>
+        <w:rPr>
+          <w:sz w:val="28"/>
+          <w:szCs w:val="28"/>
+          <w:lang w:val="en-US"/>
+        </w:rPr>
+        <w:t>BP_Choices</w:t>
+      </w:r>
+      <w:proofErr w:type="spellEnd"/>
+    </w:p>
+    <w:p>
+      <w:pPr>
+        <w:rPr>
+          <w:sz w:val="28"/>
+          <w:szCs w:val="28"/>
+          <w:lang w:val="en-US"/>
+        </w:rPr>
+      </w:pPr>
+      <w:r>
+        <w:rPr>
+          <w:sz w:val="28"/>
+          <w:szCs w:val="28"/>
+          <w:lang w:val="en-US"/>
+        </w:rPr>
+        <w:tab/>
+        <w:t xml:space="preserve">- </w:t>
+      </w:r>
+      <w:proofErr w:type="spellStart"/>
+      <w:r>
+        <w:rPr>
+          <w:sz w:val="28"/>
+          <w:szCs w:val="28"/>
+          <w:lang w:val="en-US"/>
+        </w:rPr>
+        <w:t>BP_Reset</w:t>
+      </w:r>
+      <w:proofErr w:type="spellEnd"/>
     </w:p>
     <w:p>
       <w:pPr>
@@ -415,7 +453,6 @@
           <w:szCs w:val="28"/>
           <w:lang w:val="en-US"/>
         </w:rPr>
-        <w:lastRenderedPageBreak/>
         <w:t>1.3) NPC controller:</w:t>
       </w:r>
     </w:p>
@@ -791,18 +828,26 @@
           <w:szCs w:val="28"/>
           <w:lang w:val="en-US"/>
         </w:rPr>
-        <w:t>BP_DisplayLine":</w:t>
-      </w:r>
-    </w:p>
-    <w:p>
-      <w:pPr>
-        <w:rPr>
-          <w:sz w:val="28"/>
-          <w:szCs w:val="28"/>
-          <w:lang w:val="en-US"/>
-        </w:rPr>
-      </w:pPr>
+        <w:t>BP_DisplayLine</w:t>
+      </w:r>
       <w:proofErr w:type="spellEnd"/>
+      <w:r>
+        <w:rPr>
+          <w:sz w:val="28"/>
+          <w:szCs w:val="28"/>
+          <w:lang w:val="en-US"/>
+        </w:rPr>
+        <w:t>":</w:t>
+      </w:r>
+    </w:p>
+    <w:p>
+      <w:pPr>
+        <w:rPr>
+          <w:sz w:val="28"/>
+          <w:szCs w:val="28"/>
+          <w:lang w:val="en-US"/>
+        </w:rPr>
+      </w:pPr>
       <w:r>
         <w:rPr>
           <w:sz w:val="28"/>
@@ -980,6 +1025,107 @@
           <w:szCs w:val="28"/>
           <w:lang w:val="en-US"/>
         </w:rPr>
+        <w:t>"</w:t>
+      </w:r>
+      <w:proofErr w:type="spellStart"/>
+      <w:r>
+        <w:rPr>
+          <w:sz w:val="28"/>
+          <w:szCs w:val="28"/>
+          <w:lang w:val="en-US"/>
+        </w:rPr>
+        <w:t>BP_Reset</w:t>
+      </w:r>
+      <w:proofErr w:type="spellEnd"/>
+      <w:r>
+        <w:rPr>
+          <w:sz w:val="28"/>
+          <w:szCs w:val="28"/>
+          <w:lang w:val="en-US"/>
+        </w:rPr>
+        <w:t>"</w:t>
+      </w:r>
+      <w:r>
+        <w:rPr>
+          <w:sz w:val="28"/>
+          <w:szCs w:val="28"/>
+          <w:lang w:val="en-US"/>
+        </w:rPr>
+        <w:t>:</w:t>
+      </w:r>
+    </w:p>
+    <w:p>
+      <w:pPr>
+        <w:rPr>
+          <w:sz w:val="28"/>
+          <w:szCs w:val="28"/>
+          <w:lang w:val="en-US"/>
+        </w:rPr>
+      </w:pPr>
+      <w:r>
+        <w:rPr>
+          <w:sz w:val="28"/>
+          <w:szCs w:val="28"/>
+          <w:lang w:val="en-US"/>
+        </w:rPr>
+        <w:t xml:space="preserve">This blueprint resets the </w:t>
+      </w:r>
+      <w:r>
+        <w:rPr>
+          <w:sz w:val="28"/>
+          <w:szCs w:val="28"/>
+          <w:lang w:val="en-US"/>
+        </w:rPr>
+        <w:t>"</w:t>
+      </w:r>
+      <w:r>
+        <w:rPr>
+          <w:sz w:val="28"/>
+          <w:szCs w:val="28"/>
+          <w:lang w:val="en-US"/>
+        </w:rPr>
+        <w:t>YN</w:t>
+      </w:r>
+      <w:r>
+        <w:rPr>
+          <w:sz w:val="28"/>
+          <w:szCs w:val="28"/>
+          <w:lang w:val="en-US"/>
+        </w:rPr>
+        <w:t>"</w:t>
+      </w:r>
+      <w:r>
+        <w:rPr>
+          <w:sz w:val="28"/>
+          <w:szCs w:val="28"/>
+          <w:lang w:val="en-US"/>
+        </w:rPr>
+        <w:t xml:space="preserve"> variable in blackboard.</w:t>
+      </w:r>
+    </w:p>
+    <w:p>
+      <w:pPr>
+        <w:rPr>
+          <w:sz w:val="28"/>
+          <w:szCs w:val="28"/>
+          <w:lang w:val="en-US"/>
+        </w:rPr>
+      </w:pPr>
+    </w:p>
+    <w:p>
+      <w:pPr>
+        <w:rPr>
+          <w:sz w:val="28"/>
+          <w:szCs w:val="28"/>
+          <w:lang w:val="en-US"/>
+        </w:rPr>
+      </w:pPr>
+      <w:r>
+        <w:rPr>
+          <w:sz w:val="28"/>
+          <w:szCs w:val="28"/>
+          <w:lang w:val="en-US"/>
+        </w:rPr>
         <w:t>1.2):</w:t>
       </w:r>
     </w:p>
@@ -2077,41 +2223,6 @@
           <w:lang w:val="en-US"/>
         </w:rPr>
       </w:pPr>
-    </w:p>
-    <w:p>
-      <w:pPr>
-        <w:rPr>
-          <w:sz w:val="28"/>
-          <w:szCs w:val="28"/>
-          <w:lang w:val="en-US"/>
-        </w:rPr>
-      </w:pPr>
-      <w:r>
-        <w:rPr>
-          <w:sz w:val="28"/>
-          <w:szCs w:val="28"/>
-          <w:lang w:val="en-US"/>
-        </w:rPr>
-        <w:t>You must start your behavior tree with the "</w:t>
-      </w:r>
-      <w:proofErr w:type="spellStart"/>
-      <w:r>
-        <w:rPr>
-          <w:sz w:val="28"/>
-          <w:szCs w:val="28"/>
-          <w:lang w:val="en-US"/>
-        </w:rPr>
-        <w:t>StartDialogue</w:t>
-      </w:r>
-      <w:proofErr w:type="spellEnd"/>
-      <w:r>
-        <w:rPr>
-          <w:sz w:val="28"/>
-          <w:szCs w:val="28"/>
-          <w:lang w:val="en-US"/>
-        </w:rPr>
-        <w:t xml:space="preserve">" task and select </w:t>
-      </w:r>
       <w:r>
         <w:rPr>
           <w:sz w:val="28"/>
@@ -2120,83 +2231,30 @@
         </w:rPr>
         <w:t>"</w:t>
       </w:r>
-      <w:proofErr w:type="spellStart"/>
-      <w:r>
-        <w:rPr>
-          <w:sz w:val="28"/>
-          <w:szCs w:val="28"/>
-          <w:lang w:val="en-US"/>
-        </w:rPr>
-        <w:t>DialogueWidget</w:t>
-      </w:r>
-      <w:proofErr w:type="spellEnd"/>
-      <w:r>
-        <w:rPr>
-          <w:sz w:val="28"/>
-          <w:szCs w:val="28"/>
-          <w:lang w:val="en-US"/>
-        </w:rPr>
-        <w:t>" in the "BK" variable, this is</w:t>
-      </w:r>
-      <w:r>
-        <w:rPr>
-          <w:sz w:val="28"/>
-          <w:szCs w:val="28"/>
-          <w:lang w:val="en-US"/>
-        </w:rPr>
-        <w:t xml:space="preserve"> for the task to identify that </w:t>
-      </w:r>
-      <w:r>
-        <w:rPr>
-          <w:sz w:val="28"/>
-          <w:szCs w:val="28"/>
-          <w:lang w:val="en-US"/>
-        </w:rPr>
-        <w:t xml:space="preserve">you want the widget object to </w:t>
-      </w:r>
-      <w:proofErr w:type="gramStart"/>
-      <w:r>
-        <w:rPr>
-          <w:sz w:val="28"/>
-          <w:szCs w:val="28"/>
-          <w:lang w:val="en-US"/>
-        </w:rPr>
-        <w:t>be identified</w:t>
-      </w:r>
-      <w:proofErr w:type="gramEnd"/>
-      <w:r>
-        <w:rPr>
-          <w:sz w:val="28"/>
-          <w:szCs w:val="28"/>
-          <w:lang w:val="en-US"/>
-        </w:rPr>
-        <w:t xml:space="preserve"> as an objec</w:t>
-      </w:r>
-      <w:r>
-        <w:rPr>
-          <w:sz w:val="28"/>
-          <w:szCs w:val="28"/>
-          <w:lang w:val="en-US"/>
-        </w:rPr>
-        <w:t xml:space="preserve">t within the task and </w:t>
-      </w:r>
-      <w:r>
-        <w:rPr>
-          <w:sz w:val="28"/>
-          <w:szCs w:val="28"/>
-          <w:lang w:val="en-US"/>
-        </w:rPr>
-        <w:t>for it to work.</w:t>
-      </w:r>
-    </w:p>
-    <w:p>
-      <w:pPr>
-        <w:rPr>
-          <w:sz w:val="28"/>
-          <w:szCs w:val="28"/>
-          <w:lang w:val="en-US"/>
-        </w:rPr>
-      </w:pPr>
+      <w:r>
+        <w:rPr>
+          <w:sz w:val="28"/>
+          <w:szCs w:val="28"/>
+          <w:lang w:val="en-US"/>
+        </w:rPr>
+        <w:t>Reset</w:t>
+      </w:r>
+      <w:r>
+        <w:rPr>
+          <w:sz w:val="28"/>
+          <w:szCs w:val="28"/>
+          <w:lang w:val="en-US"/>
+        </w:rPr>
+        <w:t>"</w:t>
+      </w:r>
+      <w:r>
+        <w:rPr>
+          <w:sz w:val="28"/>
+          <w:szCs w:val="28"/>
+          <w:lang w:val="en-US"/>
+        </w:rPr>
+        <w:t xml:space="preserve"> to reset the system of choices;</w:t>
+      </w:r>
       <w:bookmarkStart w:id="0" w:name="_GoBack"/>
       <w:bookmarkEnd w:id="0"/>
     </w:p>
@@ -2208,6 +2266,135 @@
           <w:lang w:val="en-US"/>
         </w:rPr>
       </w:pPr>
+    </w:p>
+    <w:p>
+      <w:pPr>
+        <w:rPr>
+          <w:sz w:val="28"/>
+          <w:szCs w:val="28"/>
+          <w:lang w:val="en-US"/>
+        </w:rPr>
+      </w:pPr>
+      <w:r>
+        <w:rPr>
+          <w:sz w:val="28"/>
+          <w:szCs w:val="28"/>
+          <w:lang w:val="en-US"/>
+        </w:rPr>
+        <w:t>You must start your behavior tree with the "</w:t>
+      </w:r>
+      <w:proofErr w:type="spellStart"/>
+      <w:r>
+        <w:rPr>
+          <w:sz w:val="28"/>
+          <w:szCs w:val="28"/>
+          <w:lang w:val="en-US"/>
+        </w:rPr>
+        <w:t>StartDialogue</w:t>
+      </w:r>
+      <w:proofErr w:type="spellEnd"/>
+      <w:r>
+        <w:rPr>
+          <w:sz w:val="28"/>
+          <w:szCs w:val="28"/>
+          <w:lang w:val="en-US"/>
+        </w:rPr>
+        <w:t xml:space="preserve">" task and select </w:t>
+      </w:r>
+      <w:r>
+        <w:rPr>
+          <w:sz w:val="28"/>
+          <w:szCs w:val="28"/>
+          <w:lang w:val="en-US"/>
+        </w:rPr>
+        <w:t>"</w:t>
+      </w:r>
+      <w:proofErr w:type="spellStart"/>
+      <w:r>
+        <w:rPr>
+          <w:sz w:val="28"/>
+          <w:szCs w:val="28"/>
+          <w:lang w:val="en-US"/>
+        </w:rPr>
+        <w:t>DialogueWidget</w:t>
+      </w:r>
+      <w:proofErr w:type="spellEnd"/>
+      <w:r>
+        <w:rPr>
+          <w:sz w:val="28"/>
+          <w:szCs w:val="28"/>
+          <w:lang w:val="en-US"/>
+        </w:rPr>
+        <w:t>" in the "BK" variable, this is</w:t>
+      </w:r>
+      <w:r>
+        <w:rPr>
+          <w:sz w:val="28"/>
+          <w:szCs w:val="28"/>
+          <w:lang w:val="en-US"/>
+        </w:rPr>
+        <w:t xml:space="preserve"> for the task to identify that </w:t>
+      </w:r>
+      <w:r>
+        <w:rPr>
+          <w:sz w:val="28"/>
+          <w:szCs w:val="28"/>
+          <w:lang w:val="en-US"/>
+        </w:rPr>
+        <w:t xml:space="preserve">you want the widget object to </w:t>
+      </w:r>
+      <w:proofErr w:type="gramStart"/>
+      <w:r>
+        <w:rPr>
+          <w:sz w:val="28"/>
+          <w:szCs w:val="28"/>
+          <w:lang w:val="en-US"/>
+        </w:rPr>
+        <w:t>be identified</w:t>
+      </w:r>
+      <w:proofErr w:type="gramEnd"/>
+      <w:r>
+        <w:rPr>
+          <w:sz w:val="28"/>
+          <w:szCs w:val="28"/>
+          <w:lang w:val="en-US"/>
+        </w:rPr>
+        <w:t xml:space="preserve"> as an objec</w:t>
+      </w:r>
+      <w:r>
+        <w:rPr>
+          <w:sz w:val="28"/>
+          <w:szCs w:val="28"/>
+          <w:lang w:val="en-US"/>
+        </w:rPr>
+        <w:t xml:space="preserve">t within the task and </w:t>
+      </w:r>
+      <w:r>
+        <w:rPr>
+          <w:sz w:val="28"/>
+          <w:szCs w:val="28"/>
+          <w:lang w:val="en-US"/>
+        </w:rPr>
+        <w:t>for it to work.</w:t>
+      </w:r>
+    </w:p>
+    <w:p>
+      <w:pPr>
+        <w:rPr>
+          <w:sz w:val="28"/>
+          <w:szCs w:val="28"/>
+          <w:lang w:val="en-US"/>
+        </w:rPr>
+      </w:pPr>
+    </w:p>
+    <w:p>
+      <w:pPr>
+        <w:rPr>
+          <w:sz w:val="28"/>
+          <w:szCs w:val="28"/>
+          <w:lang w:val="en-US"/>
+        </w:rPr>
+      </w:pPr>
       <w:r>
         <w:rPr>
           <w:sz w:val="28"/>
@@ -2314,7 +2501,25 @@
           <w:szCs w:val="28"/>
           <w:lang w:val="en-US"/>
         </w:rPr>
-        <w:t>" with the "DialogueWidget".</w:t>
+        <w:t>" with the "</w:t>
+      </w:r>
+      <w:proofErr w:type="spellStart"/>
+      <w:r>
+        <w:rPr>
+          <w:sz w:val="28"/>
+          <w:szCs w:val="28"/>
+          <w:lang w:val="en-US"/>
+        </w:rPr>
+        <w:t>DialogueWidget</w:t>
+      </w:r>
+      <w:proofErr w:type="spellEnd"/>
+      <w:r>
+        <w:rPr>
+          <w:sz w:val="28"/>
+          <w:szCs w:val="28"/>
+          <w:lang w:val="en-US"/>
+        </w:rPr>
+        <w:t>".</w:t>
       </w:r>
     </w:p>
     <w:p>
